--- a/public/myword.docx
+++ b/public/myword.docx
@@ -20,7 +20,7 @@
           <w:szCs w:val="24"/>
         </w:rPr>
         <w:drawing>
-          <wp:inline distT="0" distB="0" distL="0" distR="0" wp14:anchorId="0D612B07" wp14:editId="5E534A14">
+          <wp:inline distT="0" distB="0" distL="0" distR="0" wp14:anchorId="0D612B07" wp14:editId="32963B6B">
             <wp:extent cx="1737360" cy="2032092"/>
             <wp:effectExtent l="0" t="0" r="0" b="6350"/>
             <wp:docPr id="1912942154" name="Picture 1" descr="A black and white logo&#10;&#10;Description automatically generated"/>
@@ -2933,6 +2933,340 @@
     </w:p>
     <w:p>
       <w:pPr>
+        <w:pStyle w:val="ListParagraph"/>
+        <w:numPr>
+          <w:ilvl w:val="0"/>
+          <w:numId w:val="12"/>
+        </w:numPr>
+        <w:spacing w:after="0"/>
+        <w:jc w:val="both"/>
+        <w:rPr>
+          <w:rFonts w:ascii="Times New Roman" w:hAnsi="Times New Roman" w:cs="Times New Roman"/>
+          <w:b/>
+          <w:bCs/>
+          <w:sz w:val="24"/>
+          <w:szCs w:val="24"/>
+        </w:rPr>
+      </w:pPr>
+      <w:proofErr w:type="spellStart"/>
+      <w:r>
+        <w:rPr>
+          <w:rFonts w:ascii="Times New Roman" w:hAnsi="Times New Roman" w:cs="Times New Roman"/>
+          <w:b/>
+          <w:bCs/>
+          <w:sz w:val="24"/>
+          <w:szCs w:val="24"/>
+          <w:lang w:val="en-US"/>
+        </w:rPr>
+        <w:t>Rumusan</w:t>
+      </w:r>
+      <w:proofErr w:type="spellEnd"/>
+      <w:r>
+        <w:rPr>
+          <w:rFonts w:ascii="Times New Roman" w:hAnsi="Times New Roman" w:cs="Times New Roman"/>
+          <w:b/>
+          <w:bCs/>
+          <w:sz w:val="24"/>
+          <w:szCs w:val="24"/>
+          <w:lang w:val="en-US"/>
+        </w:rPr>
+        <w:t xml:space="preserve"> </w:t>
+      </w:r>
+      <w:proofErr w:type="spellStart"/>
+      <w:r>
+        <w:rPr>
+          <w:rFonts w:ascii="Times New Roman" w:hAnsi="Times New Roman" w:cs="Times New Roman"/>
+          <w:b/>
+          <w:bCs/>
+          <w:sz w:val="24"/>
+          <w:szCs w:val="24"/>
+          <w:lang w:val="en-US"/>
+        </w:rPr>
+        <w:t>Masalah</w:t>
+      </w:r>
+      <w:proofErr w:type="spellEnd"/>
+    </w:p>
+    <w:p>
+      <w:pPr>
+        <w:pStyle w:val="ListParagraph"/>
+        <w:spacing w:after="0"/>
+        <w:jc w:val="both"/>
+        <w:rPr>
+          <w:rFonts w:ascii="Times New Roman" w:hAnsi="Times New Roman" w:cs="Times New Roman"/>
+          <w:sz w:val="24"/>
+          <w:szCs w:val="24"/>
+        </w:rPr>
+      </w:pPr>
+      <w:r>
+        <w:rPr>
+          <w:rFonts w:ascii="Times New Roman" w:hAnsi="Times New Roman" w:cs="Times New Roman"/>
+          <w:sz w:val="24"/>
+          <w:szCs w:val="24"/>
+          <w:lang w:val="en-US"/>
+        </w:rPr>
+        <w:t>${</w:t>
+      </w:r>
+      <w:proofErr w:type="spellStart"/>
+      <w:r>
+        <w:rPr>
+          <w:rFonts w:ascii="Times New Roman" w:hAnsi="Times New Roman" w:cs="Times New Roman"/>
+          <w:sz w:val="24"/>
+          <w:szCs w:val="24"/>
+          <w:lang w:val="en-US"/>
+        </w:rPr>
+        <w:t>rumusan</w:t>
+      </w:r>
+      <w:proofErr w:type="spellEnd"/>
+      <w:r>
+        <w:rPr>
+          <w:rFonts w:ascii="Times New Roman" w:hAnsi="Times New Roman" w:cs="Times New Roman"/>
+          <w:sz w:val="24"/>
+          <w:szCs w:val="24"/>
+          <w:lang w:val="en-US"/>
+        </w:rPr>
+        <w:t>}</w:t>
+      </w:r>
+    </w:p>
+    <w:p>
+      <w:pPr>
+        <w:pStyle w:val="ListParagraph"/>
+        <w:numPr>
+          <w:ilvl w:val="0"/>
+          <w:numId w:val="12"/>
+        </w:numPr>
+        <w:spacing w:after="0"/>
+        <w:jc w:val="both"/>
+        <w:rPr>
+          <w:rFonts w:ascii="Times New Roman" w:hAnsi="Times New Roman" w:cs="Times New Roman"/>
+          <w:b/>
+          <w:bCs/>
+          <w:sz w:val="24"/>
+          <w:szCs w:val="24"/>
+        </w:rPr>
+      </w:pPr>
+      <w:r>
+        <w:rPr>
+          <w:rFonts w:ascii="Times New Roman" w:hAnsi="Times New Roman" w:cs="Times New Roman"/>
+          <w:b/>
+          <w:bCs/>
+          <w:sz w:val="24"/>
+          <w:szCs w:val="24"/>
+          <w:lang w:val="en-US"/>
+        </w:rPr>
+        <w:t>Tujuan</w:t>
+      </w:r>
+    </w:p>
+    <w:p>
+      <w:pPr>
+        <w:pStyle w:val="ListParagraph"/>
+        <w:spacing w:after="0"/>
+        <w:jc w:val="both"/>
+        <w:rPr>
+          <w:rFonts w:ascii="Times New Roman" w:hAnsi="Times New Roman" w:cs="Times New Roman"/>
+          <w:sz w:val="24"/>
+          <w:szCs w:val="24"/>
+        </w:rPr>
+      </w:pPr>
+      <w:r>
+        <w:rPr>
+          <w:rFonts w:ascii="Times New Roman" w:hAnsi="Times New Roman" w:cs="Times New Roman"/>
+          <w:sz w:val="24"/>
+          <w:szCs w:val="24"/>
+          <w:lang w:val="en-US"/>
+        </w:rPr>
+        <w:t>${</w:t>
+      </w:r>
+      <w:proofErr w:type="spellStart"/>
+      <w:r>
+        <w:rPr>
+          <w:rFonts w:ascii="Times New Roman" w:hAnsi="Times New Roman" w:cs="Times New Roman"/>
+          <w:sz w:val="24"/>
+          <w:szCs w:val="24"/>
+          <w:lang w:val="en-US"/>
+        </w:rPr>
+        <w:t>tujuan</w:t>
+      </w:r>
+      <w:proofErr w:type="spellEnd"/>
+      <w:r>
+        <w:rPr>
+          <w:rFonts w:ascii="Times New Roman" w:hAnsi="Times New Roman" w:cs="Times New Roman"/>
+          <w:sz w:val="24"/>
+          <w:szCs w:val="24"/>
+          <w:lang w:val="en-US"/>
+        </w:rPr>
+        <w:t>}</w:t>
+      </w:r>
+    </w:p>
+    <w:p>
+      <w:pPr>
+        <w:pStyle w:val="ListParagraph"/>
+        <w:numPr>
+          <w:ilvl w:val="0"/>
+          <w:numId w:val="12"/>
+        </w:numPr>
+        <w:spacing w:after="0"/>
+        <w:jc w:val="both"/>
+        <w:rPr>
+          <w:rFonts w:ascii="Times New Roman" w:hAnsi="Times New Roman" w:cs="Times New Roman"/>
+          <w:b/>
+          <w:bCs/>
+          <w:sz w:val="24"/>
+          <w:szCs w:val="24"/>
+        </w:rPr>
+      </w:pPr>
+      <w:proofErr w:type="spellStart"/>
+      <w:r>
+        <w:rPr>
+          <w:rFonts w:ascii="Times New Roman" w:hAnsi="Times New Roman" w:cs="Times New Roman"/>
+          <w:b/>
+          <w:bCs/>
+          <w:sz w:val="24"/>
+          <w:szCs w:val="24"/>
+          <w:lang w:val="en-US"/>
+        </w:rPr>
+        <w:t>Luaran</w:t>
+      </w:r>
+      <w:proofErr w:type="spellEnd"/>
+      <w:r>
+        <w:rPr>
+          <w:rFonts w:ascii="Times New Roman" w:hAnsi="Times New Roman" w:cs="Times New Roman"/>
+          <w:b/>
+          <w:bCs/>
+          <w:sz w:val="24"/>
+          <w:szCs w:val="24"/>
+          <w:lang w:val="en-US"/>
+        </w:rPr>
+        <w:t xml:space="preserve"> Yang </w:t>
+      </w:r>
+      <w:proofErr w:type="spellStart"/>
+      <w:r>
+        <w:rPr>
+          <w:rFonts w:ascii="Times New Roman" w:hAnsi="Times New Roman" w:cs="Times New Roman"/>
+          <w:b/>
+          <w:bCs/>
+          <w:sz w:val="24"/>
+          <w:szCs w:val="24"/>
+          <w:lang w:val="en-US"/>
+        </w:rPr>
+        <w:t>Diharapkan</w:t>
+      </w:r>
+      <w:proofErr w:type="spellEnd"/>
+    </w:p>
+    <w:p>
+      <w:pPr>
+        <w:pStyle w:val="ListParagraph"/>
+        <w:spacing w:after="0"/>
+        <w:jc w:val="both"/>
+        <w:rPr>
+          <w:rFonts w:ascii="Times New Roman" w:hAnsi="Times New Roman" w:cs="Times New Roman"/>
+          <w:sz w:val="24"/>
+          <w:szCs w:val="24"/>
+        </w:rPr>
+      </w:pPr>
+      <w:r>
+        <w:rPr>
+          <w:rFonts w:ascii="Times New Roman" w:hAnsi="Times New Roman" w:cs="Times New Roman"/>
+          <w:sz w:val="24"/>
+          <w:szCs w:val="24"/>
+          <w:lang w:val="en-US"/>
+        </w:rPr>
+        <w:t>${</w:t>
+      </w:r>
+      <w:proofErr w:type="spellStart"/>
+      <w:r>
+        <w:rPr>
+          <w:rFonts w:ascii="Times New Roman" w:hAnsi="Times New Roman" w:cs="Times New Roman"/>
+          <w:sz w:val="24"/>
+          <w:szCs w:val="24"/>
+          <w:lang w:val="en-US"/>
+        </w:rPr>
+        <w:t>luaran</w:t>
+      </w:r>
+      <w:proofErr w:type="spellEnd"/>
+      <w:r>
+        <w:rPr>
+          <w:rFonts w:ascii="Times New Roman" w:hAnsi="Times New Roman" w:cs="Times New Roman"/>
+          <w:sz w:val="24"/>
+          <w:szCs w:val="24"/>
+          <w:lang w:val="en-US"/>
+        </w:rPr>
+        <w:t>}</w:t>
+      </w:r>
+    </w:p>
+    <w:p>
+      <w:pPr>
+        <w:pStyle w:val="ListParagraph"/>
+        <w:numPr>
+          <w:ilvl w:val="0"/>
+          <w:numId w:val="12"/>
+        </w:numPr>
+        <w:spacing w:after="0"/>
+        <w:jc w:val="both"/>
+        <w:rPr>
+          <w:rFonts w:ascii="Times New Roman" w:hAnsi="Times New Roman" w:cs="Times New Roman"/>
+          <w:b/>
+          <w:bCs/>
+          <w:sz w:val="24"/>
+          <w:szCs w:val="24"/>
+        </w:rPr>
+      </w:pPr>
+      <w:proofErr w:type="spellStart"/>
+      <w:r>
+        <w:rPr>
+          <w:rFonts w:ascii="Times New Roman" w:hAnsi="Times New Roman" w:cs="Times New Roman"/>
+          <w:b/>
+          <w:bCs/>
+          <w:sz w:val="24"/>
+          <w:szCs w:val="24"/>
+          <w:lang w:val="en-US"/>
+        </w:rPr>
+        <w:t>Kegunaan</w:t>
+      </w:r>
+      <w:proofErr w:type="spellEnd"/>
+    </w:p>
+    <w:p>
+      <w:pPr>
+        <w:pStyle w:val="ListParagraph"/>
+        <w:spacing w:after="0"/>
+        <w:jc w:val="both"/>
+        <w:rPr>
+          <w:rFonts w:ascii="Times New Roman" w:hAnsi="Times New Roman" w:cs="Times New Roman"/>
+          <w:sz w:val="24"/>
+          <w:szCs w:val="24"/>
+        </w:rPr>
+      </w:pPr>
+      <w:r>
+        <w:rPr>
+          <w:rFonts w:ascii="Times New Roman" w:hAnsi="Times New Roman" w:cs="Times New Roman"/>
+          <w:sz w:val="24"/>
+          <w:szCs w:val="24"/>
+          <w:lang w:val="en-US"/>
+        </w:rPr>
+        <w:t>${</w:t>
+      </w:r>
+      <w:proofErr w:type="spellStart"/>
+      <w:r>
+        <w:rPr>
+          <w:rFonts w:ascii="Times New Roman" w:hAnsi="Times New Roman" w:cs="Times New Roman"/>
+          <w:sz w:val="24"/>
+          <w:szCs w:val="24"/>
+          <w:lang w:val="en-US"/>
+        </w:rPr>
+        <w:t>kegunaan</w:t>
+      </w:r>
+      <w:proofErr w:type="spellEnd"/>
+      <w:r>
+        <w:rPr>
+          <w:rFonts w:ascii="Times New Roman" w:hAnsi="Times New Roman" w:cs="Times New Roman"/>
+          <w:sz w:val="24"/>
+          <w:szCs w:val="24"/>
+          <w:lang w:val="en-US"/>
+        </w:rPr>
+        <w:t>}</w:t>
+      </w:r>
+    </w:p>
+    <w:p>
+      <w:pPr>
         <w:spacing w:after="0"/>
         <w:jc w:val="center"/>
         <w:rPr>
@@ -2941,6 +3275,19 @@
           <w:bCs/>
           <w:sz w:val="24"/>
           <w:szCs w:val="24"/>
+        </w:rPr>
+      </w:pPr>
+    </w:p>
+    <w:p>
+      <w:pPr>
+        <w:spacing w:after="0"/>
+        <w:jc w:val="center"/>
+        <w:rPr>
+          <w:rFonts w:ascii="Times New Roman" w:hAnsi="Times New Roman" w:cs="Times New Roman"/>
+          <w:b/>
+          <w:bCs/>
+          <w:sz w:val="24"/>
+          <w:szCs w:val="24"/>
           <w:lang w:val="en-ID"/>
         </w:rPr>
       </w:pPr>
@@ -2972,6 +3319,74 @@
         <w:jc w:val="center"/>
         <w:rPr>
           <w:rFonts w:ascii="Times New Roman" w:hAnsi="Times New Roman" w:cs="Times New Roman"/>
+          <w:sz w:val="24"/>
+          <w:szCs w:val="24"/>
+        </w:rPr>
+      </w:pPr>
+    </w:p>
+    <w:p>
+      <w:pPr>
+        <w:spacing w:after="0"/>
+        <w:ind w:firstLine="360"/>
+        <w:jc w:val="both"/>
+        <w:rPr>
+          <w:rFonts w:ascii="Times New Roman" w:hAnsi="Times New Roman" w:cs="Times New Roman"/>
+          <w:sz w:val="24"/>
+          <w:szCs w:val="24"/>
+        </w:rPr>
+      </w:pPr>
+      <w:r>
+        <w:rPr>
+          <w:rFonts w:ascii="Times New Roman" w:hAnsi="Times New Roman" w:cs="Times New Roman"/>
+          <w:sz w:val="24"/>
+          <w:szCs w:val="24"/>
+        </w:rPr>
+        <w:t>${gambaran_umum}</w:t>
+      </w:r>
+    </w:p>
+    <w:p>
+      <w:pPr>
+        <w:spacing w:after="0"/>
+        <w:jc w:val="center"/>
+        <w:rPr>
+          <w:rFonts w:ascii="Times New Roman" w:hAnsi="Times New Roman" w:cs="Times New Roman"/>
+          <w:b/>
+          <w:bCs/>
+          <w:sz w:val="24"/>
+          <w:szCs w:val="24"/>
+          <w:lang w:val="en-ID"/>
+        </w:rPr>
+      </w:pPr>
+      <w:r>
+        <w:rPr>
+          <w:rFonts w:ascii="Times New Roman" w:hAnsi="Times New Roman" w:cs="Times New Roman"/>
+          <w:b/>
+          <w:bCs/>
+          <w:sz w:val="24"/>
+          <w:szCs w:val="24"/>
+        </w:rPr>
+        <w:t xml:space="preserve">BAB 3. </w:t>
+      </w:r>
+      <w:r>
+        <w:rPr>
+          <w:rFonts w:ascii="Times New Roman" w:hAnsi="Times New Roman" w:cs="Times New Roman"/>
+          <w:b/>
+          <w:bCs/>
+          <w:sz w:val="24"/>
+          <w:szCs w:val="24"/>
+          <w:lang w:val="en-ID"/>
+        </w:rPr>
+        <w:t>METODE PELAKSANAAN</w:t>
+      </w:r>
+    </w:p>
+    <w:p>
+      <w:pPr>
+        <w:spacing w:after="0"/>
+        <w:jc w:val="center"/>
+        <w:rPr>
+          <w:rFonts w:ascii="Times New Roman" w:hAnsi="Times New Roman" w:cs="Times New Roman"/>
+          <w:b/>
+          <w:bCs/>
           <w:sz w:val="24"/>
           <w:szCs w:val="24"/>
         </w:rPr>
@@ -2983,6 +3398,7 @@
         <w:autoSpaceDN w:val="0"/>
         <w:adjustRightInd w:val="0"/>
         <w:spacing w:after="0"/>
+        <w:ind w:firstLine="360"/>
         <w:jc w:val="both"/>
         <w:rPr>
           <w:rFonts w:ascii="Times New Roman" w:hAnsi="Times New Roman" w:cs="Times New Roman"/>
@@ -2997,7 +3413,7 @@
           <w:szCs w:val="24"/>
           <w:lang w:val="en-US"/>
         </w:rPr>
-        <w:t xml:space="preserve">Pada </w:t>
+        <w:t>${</w:t>
       </w:r>
       <w:proofErr w:type="spellStart"/>
       <w:r>
@@ -3007,7 +3423,7 @@
           <w:szCs w:val="24"/>
           <w:lang w:val="en-US"/>
         </w:rPr>
-        <w:t>bab</w:t>
+        <w:t>metode_pelaksanaan</w:t>
       </w:r>
       <w:proofErr w:type="spellEnd"/>
       <w:r>
@@ -3017,1009 +3433,7 @@
           <w:szCs w:val="24"/>
           <w:lang w:val="en-US"/>
         </w:rPr>
-        <w:t xml:space="preserve"> </w:t>
-      </w:r>
-      <w:proofErr w:type="spellStart"/>
-      <w:r>
-        <w:rPr>
-          <w:rFonts w:ascii="Times New Roman" w:eastAsiaTheme="minorHAnsi" w:hAnsi="Times New Roman" w:cs="Times New Roman"/>
-          <w:sz w:val="24"/>
-          <w:szCs w:val="24"/>
-          <w:lang w:val="en-US"/>
-        </w:rPr>
-        <w:t>ini</w:t>
-      </w:r>
-      <w:proofErr w:type="spellEnd"/>
-      <w:r>
-        <w:rPr>
-          <w:rFonts w:ascii="Times New Roman" w:eastAsiaTheme="minorHAnsi" w:hAnsi="Times New Roman" w:cs="Times New Roman"/>
-          <w:sz w:val="24"/>
-          <w:szCs w:val="24"/>
-          <w:lang w:val="en-US"/>
-        </w:rPr>
-        <w:t xml:space="preserve">, </w:t>
-      </w:r>
-      <w:proofErr w:type="spellStart"/>
-      <w:r>
-        <w:rPr>
-          <w:rFonts w:ascii="Times New Roman" w:eastAsiaTheme="minorHAnsi" w:hAnsi="Times New Roman" w:cs="Times New Roman"/>
-          <w:sz w:val="24"/>
-          <w:szCs w:val="24"/>
-          <w:lang w:val="en-US"/>
-        </w:rPr>
-        <w:t>uraikan</w:t>
-      </w:r>
-      <w:proofErr w:type="spellEnd"/>
-      <w:r>
-        <w:rPr>
-          <w:rFonts w:ascii="Times New Roman" w:eastAsiaTheme="minorHAnsi" w:hAnsi="Times New Roman" w:cs="Times New Roman"/>
-          <w:sz w:val="24"/>
-          <w:szCs w:val="24"/>
-          <w:lang w:val="en-US"/>
-        </w:rPr>
-        <w:t xml:space="preserve"> </w:t>
-      </w:r>
-      <w:proofErr w:type="spellStart"/>
-      <w:r>
-        <w:rPr>
-          <w:rFonts w:ascii="Times New Roman" w:eastAsiaTheme="minorHAnsi" w:hAnsi="Times New Roman" w:cs="Times New Roman"/>
-          <w:sz w:val="24"/>
-          <w:szCs w:val="24"/>
-          <w:lang w:val="en-US"/>
-        </w:rPr>
-        <w:t>kondisi</w:t>
-      </w:r>
-      <w:proofErr w:type="spellEnd"/>
-      <w:r>
-        <w:rPr>
-          <w:rFonts w:ascii="Times New Roman" w:eastAsiaTheme="minorHAnsi" w:hAnsi="Times New Roman" w:cs="Times New Roman"/>
-          <w:sz w:val="24"/>
-          <w:szCs w:val="24"/>
-          <w:lang w:val="en-US"/>
-        </w:rPr>
-        <w:t xml:space="preserve"> </w:t>
-      </w:r>
-      <w:proofErr w:type="spellStart"/>
-      <w:r>
-        <w:rPr>
-          <w:rFonts w:ascii="Times New Roman" w:eastAsiaTheme="minorHAnsi" w:hAnsi="Times New Roman" w:cs="Times New Roman"/>
-          <w:sz w:val="24"/>
-          <w:szCs w:val="24"/>
-          <w:lang w:val="en-US"/>
-        </w:rPr>
-        <w:t>umum</w:t>
-      </w:r>
-      <w:proofErr w:type="spellEnd"/>
-      <w:r>
-        <w:rPr>
-          <w:rFonts w:ascii="Times New Roman" w:eastAsiaTheme="minorHAnsi" w:hAnsi="Times New Roman" w:cs="Times New Roman"/>
-          <w:sz w:val="24"/>
-          <w:szCs w:val="24"/>
-          <w:lang w:val="en-US"/>
-        </w:rPr>
-        <w:t xml:space="preserve"> </w:t>
-      </w:r>
-      <w:proofErr w:type="spellStart"/>
-      <w:r>
-        <w:rPr>
-          <w:rFonts w:ascii="Times New Roman" w:eastAsiaTheme="minorHAnsi" w:hAnsi="Times New Roman" w:cs="Times New Roman"/>
-          <w:sz w:val="24"/>
-          <w:szCs w:val="24"/>
-          <w:lang w:val="en-US"/>
-        </w:rPr>
-        <w:t>lingkungan</w:t>
-      </w:r>
-      <w:proofErr w:type="spellEnd"/>
-      <w:r>
-        <w:rPr>
-          <w:rFonts w:ascii="Times New Roman" w:eastAsiaTheme="minorHAnsi" w:hAnsi="Times New Roman" w:cs="Times New Roman"/>
-          <w:sz w:val="24"/>
-          <w:szCs w:val="24"/>
-          <w:lang w:val="en-US"/>
-        </w:rPr>
-        <w:t xml:space="preserve"> yang </w:t>
-      </w:r>
-      <w:proofErr w:type="spellStart"/>
-      <w:r>
-        <w:rPr>
-          <w:rFonts w:ascii="Times New Roman" w:eastAsiaTheme="minorHAnsi" w:hAnsi="Times New Roman" w:cs="Times New Roman"/>
-          <w:sz w:val="24"/>
-          <w:szCs w:val="24"/>
-          <w:lang w:val="en-US"/>
-        </w:rPr>
-        <w:t>menunjukkan</w:t>
-      </w:r>
-      <w:proofErr w:type="spellEnd"/>
-      <w:r>
-        <w:rPr>
-          <w:rFonts w:ascii="Times New Roman" w:eastAsiaTheme="minorHAnsi" w:hAnsi="Times New Roman" w:cs="Times New Roman"/>
-          <w:sz w:val="24"/>
-          <w:szCs w:val="24"/>
-          <w:lang w:val="en-US"/>
-        </w:rPr>
-        <w:t xml:space="preserve"> </w:t>
-      </w:r>
-      <w:proofErr w:type="spellStart"/>
-      <w:r>
-        <w:rPr>
-          <w:rFonts w:ascii="Times New Roman" w:eastAsiaTheme="minorHAnsi" w:hAnsi="Times New Roman" w:cs="Times New Roman"/>
-          <w:sz w:val="24"/>
-          <w:szCs w:val="24"/>
-          <w:lang w:val="en-US"/>
-        </w:rPr>
-        <w:t>potensi</w:t>
-      </w:r>
-      <w:proofErr w:type="spellEnd"/>
-      <w:r>
-        <w:rPr>
-          <w:rFonts w:ascii="Times New Roman" w:eastAsiaTheme="minorHAnsi" w:hAnsi="Times New Roman" w:cs="Times New Roman"/>
-          <w:sz w:val="24"/>
-          <w:szCs w:val="24"/>
-          <w:lang w:val="en-US"/>
-        </w:rPr>
-        <w:t xml:space="preserve"> </w:t>
-      </w:r>
-      <w:proofErr w:type="spellStart"/>
-      <w:r>
-        <w:rPr>
-          <w:rFonts w:ascii="Times New Roman" w:eastAsiaTheme="minorHAnsi" w:hAnsi="Times New Roman" w:cs="Times New Roman"/>
-          <w:sz w:val="24"/>
-          <w:szCs w:val="24"/>
-          <w:lang w:val="en-US"/>
-        </w:rPr>
-        <w:t>sumberdaya</w:t>
-      </w:r>
-      <w:proofErr w:type="spellEnd"/>
-      <w:r>
-        <w:rPr>
-          <w:rFonts w:ascii="Times New Roman" w:eastAsiaTheme="minorHAnsi" w:hAnsi="Times New Roman" w:cs="Times New Roman"/>
-          <w:sz w:val="24"/>
-          <w:szCs w:val="24"/>
-          <w:lang w:val="en-US"/>
-        </w:rPr>
-        <w:t xml:space="preserve"> dan </w:t>
-      </w:r>
-      <w:proofErr w:type="spellStart"/>
-      <w:r>
-        <w:rPr>
-          <w:rFonts w:ascii="Times New Roman" w:eastAsiaTheme="minorHAnsi" w:hAnsi="Times New Roman" w:cs="Times New Roman"/>
-          <w:sz w:val="24"/>
-          <w:szCs w:val="24"/>
-          <w:lang w:val="en-US"/>
-        </w:rPr>
-        <w:t>peluang</w:t>
-      </w:r>
-      <w:proofErr w:type="spellEnd"/>
-      <w:r>
-        <w:rPr>
-          <w:rFonts w:ascii="Times New Roman" w:eastAsiaTheme="minorHAnsi" w:hAnsi="Times New Roman" w:cs="Times New Roman"/>
-          <w:sz w:val="24"/>
-          <w:szCs w:val="24"/>
-          <w:lang w:val="en-US"/>
-        </w:rPr>
-        <w:t xml:space="preserve"> pasar </w:t>
-      </w:r>
-      <w:proofErr w:type="spellStart"/>
-      <w:r>
-        <w:rPr>
-          <w:rFonts w:ascii="Times New Roman" w:eastAsiaTheme="minorHAnsi" w:hAnsi="Times New Roman" w:cs="Times New Roman"/>
-          <w:sz w:val="24"/>
-          <w:szCs w:val="24"/>
-          <w:lang w:val="en-US"/>
-        </w:rPr>
-        <w:t>termasuk</w:t>
-      </w:r>
-      <w:proofErr w:type="spellEnd"/>
-      <w:r>
-        <w:rPr>
-          <w:rFonts w:ascii="Times New Roman" w:eastAsiaTheme="minorHAnsi" w:hAnsi="Times New Roman" w:cs="Times New Roman"/>
-          <w:sz w:val="24"/>
-          <w:szCs w:val="24"/>
-          <w:lang w:val="en-US"/>
-        </w:rPr>
-        <w:t xml:space="preserve"> </w:t>
-      </w:r>
-      <w:proofErr w:type="spellStart"/>
-      <w:r>
-        <w:rPr>
-          <w:rFonts w:ascii="Times New Roman" w:eastAsiaTheme="minorHAnsi" w:hAnsi="Times New Roman" w:cs="Times New Roman"/>
-          <w:sz w:val="24"/>
-          <w:szCs w:val="24"/>
-          <w:lang w:val="en-US"/>
-        </w:rPr>
-        <w:t>analisis</w:t>
-      </w:r>
-      <w:proofErr w:type="spellEnd"/>
-      <w:r>
-        <w:rPr>
-          <w:rFonts w:ascii="Times New Roman" w:eastAsiaTheme="minorHAnsi" w:hAnsi="Times New Roman" w:cs="Times New Roman"/>
-          <w:sz w:val="24"/>
-          <w:szCs w:val="24"/>
-          <w:lang w:val="en-US"/>
-        </w:rPr>
-        <w:t xml:space="preserve"> </w:t>
-      </w:r>
-      <w:proofErr w:type="spellStart"/>
-      <w:r>
-        <w:rPr>
-          <w:rFonts w:ascii="Times New Roman" w:eastAsiaTheme="minorHAnsi" w:hAnsi="Times New Roman" w:cs="Times New Roman"/>
-          <w:sz w:val="24"/>
-          <w:szCs w:val="24"/>
-          <w:lang w:val="en-US"/>
-        </w:rPr>
-        <w:t>ekonomi</w:t>
-      </w:r>
-      <w:proofErr w:type="spellEnd"/>
-      <w:r>
-        <w:rPr>
-          <w:rFonts w:ascii="Times New Roman" w:eastAsiaTheme="minorHAnsi" w:hAnsi="Times New Roman" w:cs="Times New Roman"/>
-          <w:sz w:val="24"/>
-          <w:szCs w:val="24"/>
-          <w:lang w:val="en-US"/>
-        </w:rPr>
-        <w:t xml:space="preserve"> </w:t>
-      </w:r>
-      <w:proofErr w:type="spellStart"/>
-      <w:r>
-        <w:rPr>
-          <w:rFonts w:ascii="Times New Roman" w:eastAsiaTheme="minorHAnsi" w:hAnsi="Times New Roman" w:cs="Times New Roman"/>
-          <w:sz w:val="24"/>
-          <w:szCs w:val="24"/>
-          <w:lang w:val="en-US"/>
-        </w:rPr>
-        <w:t>usaha</w:t>
-      </w:r>
-      <w:proofErr w:type="spellEnd"/>
-      <w:r>
-        <w:rPr>
-          <w:rFonts w:ascii="Times New Roman" w:eastAsiaTheme="minorHAnsi" w:hAnsi="Times New Roman" w:cs="Times New Roman"/>
-          <w:sz w:val="24"/>
-          <w:szCs w:val="24"/>
-          <w:lang w:val="en-US"/>
-        </w:rPr>
-        <w:t xml:space="preserve"> yang </w:t>
-      </w:r>
-      <w:proofErr w:type="spellStart"/>
-      <w:r>
-        <w:rPr>
-          <w:rFonts w:ascii="Times New Roman" w:eastAsiaTheme="minorHAnsi" w:hAnsi="Times New Roman" w:cs="Times New Roman"/>
-          <w:sz w:val="24"/>
-          <w:szCs w:val="24"/>
-          <w:lang w:val="en-US"/>
-        </w:rPr>
-        <w:t>direncanakan</w:t>
-      </w:r>
-      <w:proofErr w:type="spellEnd"/>
-      <w:r>
-        <w:rPr>
-          <w:rFonts w:ascii="Times New Roman" w:eastAsiaTheme="minorHAnsi" w:hAnsi="Times New Roman" w:cs="Times New Roman"/>
-          <w:sz w:val="24"/>
-          <w:szCs w:val="24"/>
-          <w:lang w:val="en-US"/>
-        </w:rPr>
-        <w:t xml:space="preserve">. </w:t>
-      </w:r>
-      <w:proofErr w:type="spellStart"/>
-      <w:r>
-        <w:rPr>
-          <w:rFonts w:ascii="Times New Roman" w:eastAsiaTheme="minorHAnsi" w:hAnsi="Times New Roman" w:cs="Times New Roman"/>
-          <w:sz w:val="24"/>
-          <w:szCs w:val="24"/>
-          <w:lang w:val="en-US"/>
-        </w:rPr>
-        <w:t>Sajikan</w:t>
-      </w:r>
-      <w:proofErr w:type="spellEnd"/>
-      <w:r>
-        <w:rPr>
-          <w:rFonts w:ascii="Times New Roman" w:eastAsiaTheme="minorHAnsi" w:hAnsi="Times New Roman" w:cs="Times New Roman"/>
-          <w:sz w:val="24"/>
-          <w:szCs w:val="24"/>
-          <w:lang w:val="en-US"/>
-        </w:rPr>
-        <w:t xml:space="preserve"> </w:t>
-      </w:r>
-      <w:proofErr w:type="spellStart"/>
-      <w:r>
-        <w:rPr>
-          <w:rFonts w:ascii="Times New Roman" w:eastAsiaTheme="minorHAnsi" w:hAnsi="Times New Roman" w:cs="Times New Roman"/>
-          <w:sz w:val="24"/>
-          <w:szCs w:val="24"/>
-          <w:lang w:val="en-US"/>
-        </w:rPr>
-        <w:t>secara</w:t>
-      </w:r>
-      <w:proofErr w:type="spellEnd"/>
-      <w:r>
-        <w:rPr>
-          <w:rFonts w:ascii="Times New Roman" w:eastAsiaTheme="minorHAnsi" w:hAnsi="Times New Roman" w:cs="Times New Roman"/>
-          <w:sz w:val="24"/>
-          <w:szCs w:val="24"/>
-          <w:lang w:val="en-US"/>
-        </w:rPr>
-        <w:t xml:space="preserve"> </w:t>
-      </w:r>
-      <w:proofErr w:type="spellStart"/>
-      <w:r>
-        <w:rPr>
-          <w:rFonts w:ascii="Times New Roman" w:eastAsiaTheme="minorHAnsi" w:hAnsi="Times New Roman" w:cs="Times New Roman"/>
-          <w:sz w:val="24"/>
-          <w:szCs w:val="24"/>
-          <w:lang w:val="en-US"/>
-        </w:rPr>
-        <w:t>singkat</w:t>
-      </w:r>
-      <w:proofErr w:type="spellEnd"/>
-      <w:r>
-        <w:rPr>
-          <w:rFonts w:ascii="Times New Roman" w:eastAsiaTheme="minorHAnsi" w:hAnsi="Times New Roman" w:cs="Times New Roman"/>
-          <w:sz w:val="24"/>
-          <w:szCs w:val="24"/>
-          <w:lang w:val="en-US"/>
-        </w:rPr>
-        <w:t xml:space="preserve"> </w:t>
-      </w:r>
-      <w:proofErr w:type="spellStart"/>
-      <w:r>
-        <w:rPr>
-          <w:rFonts w:ascii="Times New Roman" w:eastAsiaTheme="minorHAnsi" w:hAnsi="Times New Roman" w:cs="Times New Roman"/>
-          <w:sz w:val="24"/>
-          <w:szCs w:val="24"/>
-          <w:lang w:val="en-US"/>
-        </w:rPr>
-        <w:t>untuk</w:t>
-      </w:r>
-      <w:proofErr w:type="spellEnd"/>
-      <w:r>
-        <w:rPr>
-          <w:rFonts w:ascii="Times New Roman" w:eastAsiaTheme="minorHAnsi" w:hAnsi="Times New Roman" w:cs="Times New Roman"/>
-          <w:sz w:val="24"/>
-          <w:szCs w:val="24"/>
-          <w:lang w:val="en-US"/>
-        </w:rPr>
-        <w:t xml:space="preserve"> </w:t>
-      </w:r>
-      <w:proofErr w:type="spellStart"/>
-      <w:r>
-        <w:rPr>
-          <w:rFonts w:ascii="Times New Roman" w:eastAsiaTheme="minorHAnsi" w:hAnsi="Times New Roman" w:cs="Times New Roman"/>
-          <w:sz w:val="24"/>
-          <w:szCs w:val="24"/>
-          <w:lang w:val="en-US"/>
-        </w:rPr>
-        <w:t>menunjukkan</w:t>
-      </w:r>
-      <w:proofErr w:type="spellEnd"/>
-      <w:r>
-        <w:rPr>
-          <w:rFonts w:ascii="Times New Roman" w:eastAsiaTheme="minorHAnsi" w:hAnsi="Times New Roman" w:cs="Times New Roman"/>
-          <w:sz w:val="24"/>
-          <w:szCs w:val="24"/>
-          <w:lang w:val="en-US"/>
-        </w:rPr>
-        <w:t xml:space="preserve"> </w:t>
-      </w:r>
-      <w:proofErr w:type="spellStart"/>
-      <w:r>
-        <w:rPr>
-          <w:rFonts w:ascii="Times New Roman" w:eastAsiaTheme="minorHAnsi" w:hAnsi="Times New Roman" w:cs="Times New Roman"/>
-          <w:sz w:val="24"/>
-          <w:szCs w:val="24"/>
-          <w:lang w:val="en-US"/>
-        </w:rPr>
-        <w:t>kelayakan</w:t>
-      </w:r>
-      <w:proofErr w:type="spellEnd"/>
-      <w:r>
-        <w:rPr>
-          <w:rFonts w:ascii="Times New Roman" w:eastAsiaTheme="minorHAnsi" w:hAnsi="Times New Roman" w:cs="Times New Roman"/>
-          <w:sz w:val="24"/>
-          <w:szCs w:val="24"/>
-          <w:lang w:val="en-US"/>
-        </w:rPr>
-        <w:t xml:space="preserve"> </w:t>
-      </w:r>
-      <w:proofErr w:type="spellStart"/>
-      <w:r>
-        <w:rPr>
-          <w:rFonts w:ascii="Times New Roman" w:eastAsiaTheme="minorHAnsi" w:hAnsi="Times New Roman" w:cs="Times New Roman"/>
-          <w:sz w:val="24"/>
-          <w:szCs w:val="24"/>
-          <w:lang w:val="en-US"/>
-        </w:rPr>
-        <w:t>usaha</w:t>
-      </w:r>
-      <w:proofErr w:type="spellEnd"/>
-      <w:r>
-        <w:rPr>
-          <w:rFonts w:ascii="Times New Roman" w:eastAsiaTheme="minorHAnsi" w:hAnsi="Times New Roman" w:cs="Times New Roman"/>
-          <w:sz w:val="24"/>
-          <w:szCs w:val="24"/>
-          <w:lang w:val="en-US"/>
-        </w:rPr>
-        <w:t xml:space="preserve"> (</w:t>
-      </w:r>
-      <w:r>
-        <w:rPr>
-          <w:rFonts w:ascii="Times New Roman" w:eastAsiaTheme="minorHAnsi" w:hAnsi="Times New Roman" w:cs="Times New Roman"/>
-          <w:i/>
-          <w:iCs/>
-          <w:sz w:val="24"/>
-          <w:szCs w:val="24"/>
-          <w:lang w:val="en-US"/>
-        </w:rPr>
-        <w:t xml:space="preserve">cash flow </w:t>
-      </w:r>
-      <w:r>
-        <w:rPr>
-          <w:rFonts w:ascii="Times New Roman" w:eastAsiaTheme="minorHAnsi" w:hAnsi="Times New Roman" w:cs="Times New Roman"/>
-          <w:sz w:val="24"/>
-          <w:szCs w:val="24"/>
-          <w:lang w:val="en-US"/>
-        </w:rPr>
-        <w:t xml:space="preserve">minimal </w:t>
-      </w:r>
-      <w:proofErr w:type="spellStart"/>
-      <w:r>
-        <w:rPr>
-          <w:rFonts w:ascii="Times New Roman" w:eastAsiaTheme="minorHAnsi" w:hAnsi="Times New Roman" w:cs="Times New Roman"/>
-          <w:sz w:val="24"/>
-          <w:szCs w:val="24"/>
-          <w:lang w:val="en-US"/>
-        </w:rPr>
-        <w:t>untuk</w:t>
-      </w:r>
-      <w:proofErr w:type="spellEnd"/>
-      <w:r>
-        <w:rPr>
-          <w:rFonts w:ascii="Times New Roman" w:eastAsiaTheme="minorHAnsi" w:hAnsi="Times New Roman" w:cs="Times New Roman"/>
-          <w:sz w:val="24"/>
-          <w:szCs w:val="24"/>
-          <w:lang w:val="en-US"/>
-        </w:rPr>
-        <w:t xml:space="preserve"> 1 </w:t>
-      </w:r>
-      <w:proofErr w:type="spellStart"/>
-      <w:r>
-        <w:rPr>
-          <w:rFonts w:ascii="Times New Roman" w:eastAsiaTheme="minorHAnsi" w:hAnsi="Times New Roman" w:cs="Times New Roman"/>
-          <w:sz w:val="24"/>
-          <w:szCs w:val="24"/>
-          <w:lang w:val="en-US"/>
-        </w:rPr>
-        <w:t>tahun</w:t>
-      </w:r>
-      <w:proofErr w:type="spellEnd"/>
-      <w:r>
-        <w:rPr>
-          <w:rFonts w:ascii="Times New Roman" w:eastAsiaTheme="minorHAnsi" w:hAnsi="Times New Roman" w:cs="Times New Roman"/>
-          <w:sz w:val="24"/>
-          <w:szCs w:val="24"/>
-          <w:lang w:val="en-US"/>
-        </w:rPr>
-        <w:t xml:space="preserve"> </w:t>
-      </w:r>
-      <w:proofErr w:type="spellStart"/>
-      <w:r>
-        <w:rPr>
-          <w:rFonts w:ascii="Times New Roman" w:eastAsiaTheme="minorHAnsi" w:hAnsi="Times New Roman" w:cs="Times New Roman"/>
-          <w:sz w:val="24"/>
-          <w:szCs w:val="24"/>
-          <w:lang w:val="en-US"/>
-        </w:rPr>
-        <w:t>kedepan</w:t>
-      </w:r>
-      <w:proofErr w:type="spellEnd"/>
-      <w:r>
-        <w:rPr>
-          <w:rFonts w:ascii="Times New Roman" w:eastAsiaTheme="minorHAnsi" w:hAnsi="Times New Roman" w:cs="Times New Roman"/>
-          <w:sz w:val="24"/>
-          <w:szCs w:val="24"/>
-          <w:lang w:val="en-US"/>
-        </w:rPr>
-        <w:t xml:space="preserve"> yang </w:t>
-      </w:r>
-      <w:proofErr w:type="spellStart"/>
-      <w:r>
-        <w:rPr>
-          <w:rFonts w:ascii="Times New Roman" w:eastAsiaTheme="minorHAnsi" w:hAnsi="Times New Roman" w:cs="Times New Roman"/>
-          <w:sz w:val="24"/>
-          <w:szCs w:val="24"/>
-          <w:lang w:val="en-US"/>
-        </w:rPr>
-        <w:t>dapat</w:t>
-      </w:r>
-      <w:proofErr w:type="spellEnd"/>
-      <w:r>
-        <w:rPr>
-          <w:rFonts w:ascii="Times New Roman" w:eastAsiaTheme="minorHAnsi" w:hAnsi="Times New Roman" w:cs="Times New Roman"/>
-          <w:sz w:val="24"/>
-          <w:szCs w:val="24"/>
-          <w:lang w:val="en-US"/>
-        </w:rPr>
-        <w:t xml:space="preserve"> </w:t>
-      </w:r>
-      <w:proofErr w:type="spellStart"/>
-      <w:r>
-        <w:rPr>
-          <w:rFonts w:ascii="Times New Roman" w:eastAsiaTheme="minorHAnsi" w:hAnsi="Times New Roman" w:cs="Times New Roman"/>
-          <w:sz w:val="24"/>
-          <w:szCs w:val="24"/>
-          <w:lang w:val="en-US"/>
-        </w:rPr>
-        <w:t>menunjukkan</w:t>
-      </w:r>
-      <w:proofErr w:type="spellEnd"/>
-      <w:r>
-        <w:rPr>
-          <w:rFonts w:ascii="Times New Roman" w:eastAsiaTheme="minorHAnsi" w:hAnsi="Times New Roman" w:cs="Times New Roman"/>
-          <w:sz w:val="24"/>
-          <w:szCs w:val="24"/>
-          <w:lang w:val="en-US"/>
-        </w:rPr>
-        <w:t xml:space="preserve"> </w:t>
-      </w:r>
-      <w:proofErr w:type="spellStart"/>
-      <w:r>
-        <w:rPr>
-          <w:rFonts w:ascii="Times New Roman" w:eastAsiaTheme="minorHAnsi" w:hAnsi="Times New Roman" w:cs="Times New Roman"/>
-          <w:sz w:val="24"/>
-          <w:szCs w:val="24"/>
-          <w:lang w:val="en-US"/>
-        </w:rPr>
-        <w:t>keberlanjutan</w:t>
-      </w:r>
-      <w:proofErr w:type="spellEnd"/>
-      <w:r>
-        <w:rPr>
-          <w:rFonts w:ascii="Times New Roman" w:eastAsiaTheme="minorHAnsi" w:hAnsi="Times New Roman" w:cs="Times New Roman"/>
-          <w:sz w:val="24"/>
-          <w:szCs w:val="24"/>
-          <w:lang w:val="en-US"/>
-        </w:rPr>
-        <w:t xml:space="preserve"> </w:t>
-      </w:r>
-      <w:proofErr w:type="spellStart"/>
-      <w:r>
-        <w:rPr>
-          <w:rFonts w:ascii="Times New Roman" w:eastAsiaTheme="minorHAnsi" w:hAnsi="Times New Roman" w:cs="Times New Roman"/>
-          <w:sz w:val="24"/>
-          <w:szCs w:val="24"/>
-          <w:lang w:val="en-US"/>
-        </w:rPr>
-        <w:t>usaha</w:t>
-      </w:r>
-      <w:proofErr w:type="spellEnd"/>
-      <w:r>
-        <w:rPr>
-          <w:rFonts w:ascii="Times New Roman" w:eastAsiaTheme="minorHAnsi" w:hAnsi="Times New Roman" w:cs="Times New Roman"/>
-          <w:sz w:val="24"/>
-          <w:szCs w:val="24"/>
-          <w:lang w:val="en-US"/>
-        </w:rPr>
-        <w:t xml:space="preserve">). </w:t>
-      </w:r>
-    </w:p>
-    <w:p>
-      <w:pPr>
-        <w:spacing w:after="0"/>
-        <w:jc w:val="center"/>
-        <w:rPr>
-          <w:rFonts w:ascii="Times New Roman" w:hAnsi="Times New Roman" w:cs="Times New Roman"/>
-          <w:sz w:val="24"/>
-          <w:szCs w:val="24"/>
-        </w:rPr>
-      </w:pPr>
-    </w:p>
-    <w:p>
-      <w:pPr>
-        <w:spacing w:after="0"/>
-        <w:jc w:val="center"/>
-        <w:rPr>
-          <w:rFonts w:ascii="Times New Roman" w:hAnsi="Times New Roman" w:cs="Times New Roman"/>
-          <w:b/>
-          <w:bCs/>
-          <w:sz w:val="24"/>
-          <w:szCs w:val="24"/>
-          <w:lang w:val="en-ID"/>
-        </w:rPr>
-      </w:pPr>
-      <w:r>
-        <w:rPr>
-          <w:rFonts w:ascii="Times New Roman" w:hAnsi="Times New Roman" w:cs="Times New Roman"/>
-          <w:b/>
-          <w:bCs/>
-          <w:sz w:val="24"/>
-          <w:szCs w:val="24"/>
-        </w:rPr>
-        <w:t xml:space="preserve">BAB 3. </w:t>
-      </w:r>
-      <w:r>
-        <w:rPr>
-          <w:rFonts w:ascii="Times New Roman" w:hAnsi="Times New Roman" w:cs="Times New Roman"/>
-          <w:b/>
-          <w:bCs/>
-          <w:sz w:val="24"/>
-          <w:szCs w:val="24"/>
-          <w:lang w:val="en-ID"/>
-        </w:rPr>
-        <w:t>METODE PELAKSANAAN</w:t>
-      </w:r>
-    </w:p>
-    <w:p>
-      <w:pPr>
-        <w:spacing w:after="0"/>
-        <w:jc w:val="center"/>
-        <w:rPr>
-          <w:rFonts w:ascii="Times New Roman" w:hAnsi="Times New Roman" w:cs="Times New Roman"/>
-          <w:b/>
-          <w:bCs/>
-          <w:sz w:val="24"/>
-          <w:szCs w:val="24"/>
-        </w:rPr>
-      </w:pPr>
-    </w:p>
-    <w:p>
-      <w:pPr>
-        <w:autoSpaceDE w:val="0"/>
-        <w:autoSpaceDN w:val="0"/>
-        <w:adjustRightInd w:val="0"/>
-        <w:spacing w:after="0"/>
-        <w:jc w:val="both"/>
-        <w:rPr>
-          <w:rFonts w:ascii="Times New Roman" w:hAnsi="Times New Roman" w:cs="Times New Roman"/>
-          <w:sz w:val="24"/>
-          <w:szCs w:val="24"/>
-        </w:rPr>
-      </w:pPr>
-      <w:r>
-        <w:rPr>
-          <w:rFonts w:ascii="Times New Roman" w:eastAsiaTheme="minorHAnsi" w:hAnsi="Times New Roman" w:cs="Times New Roman"/>
-          <w:sz w:val="24"/>
-          <w:szCs w:val="24"/>
-          <w:lang w:val="en-US"/>
-        </w:rPr>
-        <w:t xml:space="preserve">Metode </w:t>
-      </w:r>
-      <w:proofErr w:type="spellStart"/>
-      <w:r>
-        <w:rPr>
-          <w:rFonts w:ascii="Times New Roman" w:eastAsiaTheme="minorHAnsi" w:hAnsi="Times New Roman" w:cs="Times New Roman"/>
-          <w:sz w:val="24"/>
-          <w:szCs w:val="24"/>
-          <w:lang w:val="en-US"/>
-        </w:rPr>
-        <w:t>pelaksanaan</w:t>
-      </w:r>
-      <w:proofErr w:type="spellEnd"/>
-      <w:r>
-        <w:rPr>
-          <w:rFonts w:ascii="Times New Roman" w:eastAsiaTheme="minorHAnsi" w:hAnsi="Times New Roman" w:cs="Times New Roman"/>
-          <w:sz w:val="24"/>
-          <w:szCs w:val="24"/>
-          <w:lang w:val="en-US"/>
-        </w:rPr>
-        <w:t xml:space="preserve"> </w:t>
-      </w:r>
-      <w:proofErr w:type="spellStart"/>
-      <w:r>
-        <w:rPr>
-          <w:rFonts w:ascii="Times New Roman" w:eastAsiaTheme="minorHAnsi" w:hAnsi="Times New Roman" w:cs="Times New Roman"/>
-          <w:sz w:val="24"/>
-          <w:szCs w:val="24"/>
-          <w:lang w:val="en-US"/>
-        </w:rPr>
-        <w:t>menyajikan</w:t>
-      </w:r>
-      <w:proofErr w:type="spellEnd"/>
-      <w:r>
-        <w:rPr>
-          <w:rFonts w:ascii="Times New Roman" w:eastAsiaTheme="minorHAnsi" w:hAnsi="Times New Roman" w:cs="Times New Roman"/>
-          <w:sz w:val="24"/>
-          <w:szCs w:val="24"/>
-          <w:lang w:val="en-US"/>
-        </w:rPr>
-        <w:t xml:space="preserve"> </w:t>
-      </w:r>
-      <w:proofErr w:type="spellStart"/>
-      <w:r>
-        <w:rPr>
-          <w:rFonts w:ascii="Times New Roman" w:eastAsiaTheme="minorHAnsi" w:hAnsi="Times New Roman" w:cs="Times New Roman"/>
-          <w:sz w:val="24"/>
-          <w:szCs w:val="24"/>
-          <w:lang w:val="en-US"/>
-        </w:rPr>
-        <w:t>uraian</w:t>
-      </w:r>
-      <w:proofErr w:type="spellEnd"/>
-      <w:r>
-        <w:rPr>
-          <w:rFonts w:ascii="Times New Roman" w:eastAsiaTheme="minorHAnsi" w:hAnsi="Times New Roman" w:cs="Times New Roman"/>
-          <w:sz w:val="24"/>
-          <w:szCs w:val="24"/>
-          <w:lang w:val="en-US"/>
-        </w:rPr>
-        <w:t xml:space="preserve"> </w:t>
-      </w:r>
-      <w:proofErr w:type="spellStart"/>
-      <w:r>
-        <w:rPr>
-          <w:rFonts w:ascii="Times New Roman" w:eastAsiaTheme="minorHAnsi" w:hAnsi="Times New Roman" w:cs="Times New Roman"/>
-          <w:sz w:val="24"/>
-          <w:szCs w:val="24"/>
-          <w:lang w:val="en-US"/>
-        </w:rPr>
-        <w:t>tentang</w:t>
-      </w:r>
-      <w:proofErr w:type="spellEnd"/>
-      <w:r>
-        <w:rPr>
-          <w:rFonts w:ascii="Times New Roman" w:eastAsiaTheme="minorHAnsi" w:hAnsi="Times New Roman" w:cs="Times New Roman"/>
-          <w:sz w:val="24"/>
-          <w:szCs w:val="24"/>
-          <w:lang w:val="en-US"/>
-        </w:rPr>
-        <w:t xml:space="preserve"> </w:t>
-      </w:r>
-      <w:proofErr w:type="spellStart"/>
-      <w:r>
-        <w:rPr>
-          <w:rFonts w:ascii="Times New Roman" w:eastAsiaTheme="minorHAnsi" w:hAnsi="Times New Roman" w:cs="Times New Roman"/>
-          <w:sz w:val="24"/>
-          <w:szCs w:val="24"/>
-          <w:lang w:val="en-US"/>
-        </w:rPr>
-        <w:t>teknik</w:t>
-      </w:r>
-      <w:proofErr w:type="spellEnd"/>
-      <w:r>
-        <w:rPr>
-          <w:rFonts w:ascii="Times New Roman" w:eastAsiaTheme="minorHAnsi" w:hAnsi="Times New Roman" w:cs="Times New Roman"/>
-          <w:sz w:val="24"/>
-          <w:szCs w:val="24"/>
-          <w:lang w:val="en-US"/>
-        </w:rPr>
-        <w:t>/</w:t>
-      </w:r>
-      <w:proofErr w:type="spellStart"/>
-      <w:r>
-        <w:rPr>
-          <w:rFonts w:ascii="Times New Roman" w:eastAsiaTheme="minorHAnsi" w:hAnsi="Times New Roman" w:cs="Times New Roman"/>
-          <w:sz w:val="24"/>
-          <w:szCs w:val="24"/>
-          <w:lang w:val="en-US"/>
-        </w:rPr>
-        <w:t>cara</w:t>
-      </w:r>
-      <w:proofErr w:type="spellEnd"/>
-      <w:r>
-        <w:rPr>
-          <w:rFonts w:ascii="Times New Roman" w:eastAsiaTheme="minorHAnsi" w:hAnsi="Times New Roman" w:cs="Times New Roman"/>
-          <w:sz w:val="24"/>
-          <w:szCs w:val="24"/>
-          <w:lang w:val="en-US"/>
-        </w:rPr>
-        <w:t xml:space="preserve"> </w:t>
-      </w:r>
-      <w:proofErr w:type="spellStart"/>
-      <w:r>
-        <w:rPr>
-          <w:rFonts w:ascii="Times New Roman" w:eastAsiaTheme="minorHAnsi" w:hAnsi="Times New Roman" w:cs="Times New Roman"/>
-          <w:sz w:val="24"/>
-          <w:szCs w:val="24"/>
-          <w:lang w:val="en-US"/>
-        </w:rPr>
-        <w:t>membuat</w:t>
-      </w:r>
-      <w:proofErr w:type="spellEnd"/>
-      <w:r>
-        <w:rPr>
-          <w:rFonts w:ascii="Times New Roman" w:eastAsiaTheme="minorHAnsi" w:hAnsi="Times New Roman" w:cs="Times New Roman"/>
-          <w:sz w:val="24"/>
-          <w:szCs w:val="24"/>
-          <w:lang w:val="en-US"/>
-        </w:rPr>
-        <w:t xml:space="preserve"> </w:t>
-      </w:r>
-      <w:proofErr w:type="spellStart"/>
-      <w:r>
-        <w:rPr>
-          <w:rFonts w:ascii="Times New Roman" w:eastAsiaTheme="minorHAnsi" w:hAnsi="Times New Roman" w:cs="Times New Roman"/>
-          <w:sz w:val="24"/>
-          <w:szCs w:val="24"/>
-          <w:lang w:val="en-US"/>
-        </w:rPr>
-        <w:t>komoditas</w:t>
-      </w:r>
-      <w:proofErr w:type="spellEnd"/>
-      <w:r>
-        <w:rPr>
-          <w:rFonts w:ascii="Times New Roman" w:eastAsiaTheme="minorHAnsi" w:hAnsi="Times New Roman" w:cs="Times New Roman"/>
-          <w:sz w:val="24"/>
-          <w:szCs w:val="24"/>
-          <w:lang w:val="en-US"/>
-        </w:rPr>
-        <w:t xml:space="preserve"> </w:t>
-      </w:r>
-      <w:proofErr w:type="spellStart"/>
-      <w:r>
-        <w:rPr>
-          <w:rFonts w:ascii="Times New Roman" w:eastAsiaTheme="minorHAnsi" w:hAnsi="Times New Roman" w:cs="Times New Roman"/>
-          <w:sz w:val="24"/>
-          <w:szCs w:val="24"/>
-          <w:lang w:val="en-US"/>
-        </w:rPr>
-        <w:t>usaha</w:t>
-      </w:r>
-      <w:proofErr w:type="spellEnd"/>
-      <w:r>
-        <w:rPr>
-          <w:rFonts w:ascii="Times New Roman" w:eastAsiaTheme="minorHAnsi" w:hAnsi="Times New Roman" w:cs="Times New Roman"/>
-          <w:sz w:val="24"/>
-          <w:szCs w:val="24"/>
-          <w:lang w:val="en-US"/>
-        </w:rPr>
-        <w:t xml:space="preserve">, </w:t>
-      </w:r>
-      <w:proofErr w:type="spellStart"/>
-      <w:r>
-        <w:rPr>
-          <w:rFonts w:ascii="Times New Roman" w:eastAsiaTheme="minorHAnsi" w:hAnsi="Times New Roman" w:cs="Times New Roman"/>
-          <w:sz w:val="24"/>
-          <w:szCs w:val="24"/>
-          <w:lang w:val="en-US"/>
-        </w:rPr>
-        <w:t>mengemas</w:t>
-      </w:r>
-      <w:proofErr w:type="spellEnd"/>
-      <w:r>
-        <w:rPr>
-          <w:rFonts w:ascii="Times New Roman" w:eastAsiaTheme="minorHAnsi" w:hAnsi="Times New Roman" w:cs="Times New Roman"/>
-          <w:sz w:val="24"/>
-          <w:szCs w:val="24"/>
-          <w:lang w:val="en-US"/>
-        </w:rPr>
-        <w:t xml:space="preserve"> dan </w:t>
-      </w:r>
-      <w:proofErr w:type="spellStart"/>
-      <w:r>
-        <w:rPr>
-          <w:rFonts w:ascii="Times New Roman" w:eastAsiaTheme="minorHAnsi" w:hAnsi="Times New Roman" w:cs="Times New Roman"/>
-          <w:sz w:val="24"/>
-          <w:szCs w:val="24"/>
-          <w:lang w:val="en-US"/>
-        </w:rPr>
-        <w:t>memasarkannya</w:t>
-      </w:r>
-      <w:proofErr w:type="spellEnd"/>
-      <w:r>
-        <w:rPr>
-          <w:rFonts w:ascii="Times New Roman" w:eastAsiaTheme="minorHAnsi" w:hAnsi="Times New Roman" w:cs="Times New Roman"/>
-          <w:sz w:val="24"/>
-          <w:szCs w:val="24"/>
-          <w:lang w:val="en-US"/>
-        </w:rPr>
-        <w:t xml:space="preserve"> </w:t>
-      </w:r>
-      <w:proofErr w:type="spellStart"/>
-      <w:r>
-        <w:rPr>
-          <w:rFonts w:ascii="Times New Roman" w:eastAsiaTheme="minorHAnsi" w:hAnsi="Times New Roman" w:cs="Times New Roman"/>
-          <w:sz w:val="24"/>
-          <w:szCs w:val="24"/>
-          <w:lang w:val="en-US"/>
-        </w:rPr>
-        <w:t>sekaligus</w:t>
-      </w:r>
-      <w:proofErr w:type="spellEnd"/>
-      <w:r>
-        <w:rPr>
-          <w:rFonts w:ascii="Times New Roman" w:eastAsiaTheme="minorHAnsi" w:hAnsi="Times New Roman" w:cs="Times New Roman"/>
-          <w:sz w:val="24"/>
-          <w:szCs w:val="24"/>
-          <w:lang w:val="en-US"/>
-        </w:rPr>
-        <w:t xml:space="preserve"> </w:t>
-      </w:r>
-      <w:proofErr w:type="spellStart"/>
-      <w:r>
-        <w:rPr>
-          <w:rFonts w:ascii="Times New Roman" w:eastAsiaTheme="minorHAnsi" w:hAnsi="Times New Roman" w:cs="Times New Roman"/>
-          <w:sz w:val="24"/>
-          <w:szCs w:val="24"/>
-          <w:lang w:val="en-US"/>
-        </w:rPr>
-        <w:t>tahapan</w:t>
-      </w:r>
-      <w:proofErr w:type="spellEnd"/>
-      <w:r>
-        <w:rPr>
-          <w:rFonts w:ascii="Times New Roman" w:eastAsiaTheme="minorHAnsi" w:hAnsi="Times New Roman" w:cs="Times New Roman"/>
-          <w:sz w:val="24"/>
-          <w:szCs w:val="24"/>
-          <w:lang w:val="en-US"/>
-        </w:rPr>
-        <w:t xml:space="preserve"> </w:t>
-      </w:r>
-      <w:proofErr w:type="spellStart"/>
-      <w:r>
-        <w:rPr>
-          <w:rFonts w:ascii="Times New Roman" w:eastAsiaTheme="minorHAnsi" w:hAnsi="Times New Roman" w:cs="Times New Roman"/>
-          <w:sz w:val="24"/>
-          <w:szCs w:val="24"/>
-          <w:lang w:val="en-US"/>
-        </w:rPr>
-        <w:t>pekerjaan</w:t>
-      </w:r>
-      <w:proofErr w:type="spellEnd"/>
-      <w:r>
-        <w:rPr>
-          <w:rFonts w:ascii="Times New Roman" w:eastAsiaTheme="minorHAnsi" w:hAnsi="Times New Roman" w:cs="Times New Roman"/>
-          <w:sz w:val="24"/>
-          <w:szCs w:val="24"/>
-          <w:lang w:val="en-US"/>
-        </w:rPr>
-        <w:t xml:space="preserve"> </w:t>
-      </w:r>
-      <w:proofErr w:type="spellStart"/>
-      <w:r>
-        <w:rPr>
-          <w:rFonts w:ascii="Times New Roman" w:eastAsiaTheme="minorHAnsi" w:hAnsi="Times New Roman" w:cs="Times New Roman"/>
-          <w:sz w:val="24"/>
-          <w:szCs w:val="24"/>
-          <w:lang w:val="en-US"/>
-        </w:rPr>
-        <w:t>dalam</w:t>
-      </w:r>
-      <w:proofErr w:type="spellEnd"/>
-      <w:r>
-        <w:rPr>
-          <w:rFonts w:ascii="Times New Roman" w:eastAsiaTheme="minorHAnsi" w:hAnsi="Times New Roman" w:cs="Times New Roman"/>
-          <w:sz w:val="24"/>
-          <w:szCs w:val="24"/>
-          <w:lang w:val="en-US"/>
-        </w:rPr>
-        <w:t xml:space="preserve"> </w:t>
-      </w:r>
-      <w:proofErr w:type="spellStart"/>
-      <w:r>
-        <w:rPr>
-          <w:rFonts w:ascii="Times New Roman" w:eastAsiaTheme="minorHAnsi" w:hAnsi="Times New Roman" w:cs="Times New Roman"/>
-          <w:sz w:val="24"/>
-          <w:szCs w:val="24"/>
-          <w:lang w:val="en-US"/>
-        </w:rPr>
-        <w:t>pencapaian</w:t>
-      </w:r>
-      <w:proofErr w:type="spellEnd"/>
-      <w:r>
-        <w:rPr>
-          <w:rFonts w:ascii="Times New Roman" w:eastAsiaTheme="minorHAnsi" w:hAnsi="Times New Roman" w:cs="Times New Roman"/>
-          <w:sz w:val="24"/>
-          <w:szCs w:val="24"/>
-          <w:lang w:val="en-US"/>
-        </w:rPr>
-        <w:t xml:space="preserve"> </w:t>
-      </w:r>
-      <w:proofErr w:type="spellStart"/>
-      <w:r>
-        <w:rPr>
-          <w:rFonts w:ascii="Times New Roman" w:eastAsiaTheme="minorHAnsi" w:hAnsi="Times New Roman" w:cs="Times New Roman"/>
-          <w:sz w:val="24"/>
-          <w:szCs w:val="24"/>
-          <w:lang w:val="en-US"/>
-        </w:rPr>
-        <w:t>tujuan</w:t>
-      </w:r>
-      <w:proofErr w:type="spellEnd"/>
-      <w:r>
-        <w:rPr>
-          <w:rFonts w:ascii="Times New Roman" w:eastAsiaTheme="minorHAnsi" w:hAnsi="Times New Roman" w:cs="Times New Roman"/>
-          <w:sz w:val="24"/>
-          <w:szCs w:val="24"/>
-          <w:lang w:val="en-US"/>
-        </w:rPr>
-        <w:t xml:space="preserve"> program.</w:t>
+        <w:t>}</w:t>
       </w:r>
     </w:p>
     <w:p>
@@ -4117,27 +3531,11 @@
       <w:pPr>
         <w:pStyle w:val="ListParagraph"/>
         <w:spacing w:after="0"/>
-        <w:ind w:left="426" w:firstLine="567"/>
-        <w:rPr>
-          <w:rFonts w:ascii="Times New Roman" w:hAnsi="Times New Roman" w:cs="Times New Roman"/>
-          <w:sz w:val="24"/>
-          <w:szCs w:val="24"/>
-        </w:rPr>
-      </w:pPr>
-      <w:r>
-        <w:rPr>
-          <w:rFonts w:ascii="Times New Roman" w:hAnsi="Times New Roman" w:cs="Times New Roman"/>
-          <w:sz w:val="24"/>
-          <w:szCs w:val="24"/>
-        </w:rPr>
-        <w:t>.............................................................................................................................................................................................................................................................................................................................................................................</w:t>
-      </w:r>
-    </w:p>
-    <w:p>
-      <w:pPr>
-        <w:spacing w:after="0"/>
-        <w:rPr>
-          <w:rFonts w:ascii="Times New Roman" w:hAnsi="Times New Roman" w:cs="Times New Roman"/>
+        <w:ind w:left="426"/>
+        <w:rPr>
+          <w:rFonts w:ascii="Times New Roman" w:hAnsi="Times New Roman" w:cs="Times New Roman"/>
+          <w:b/>
+          <w:bCs/>
           <w:sz w:val="24"/>
           <w:szCs w:val="24"/>
         </w:rPr>
@@ -4159,7 +3557,15 @@
           <w:sz w:val="24"/>
           <w:szCs w:val="24"/>
         </w:rPr>
-        <w:t>Tabel 1. Ringkasan ...........................................</w:t>
+        <w:t xml:space="preserve">Tabel 1. Ringkasan </w:t>
+      </w:r>
+      <w:r>
+        <w:rPr>
+          <w:rFonts w:ascii="Times New Roman" w:hAnsi="Times New Roman" w:cs="Times New Roman"/>
+          <w:sz w:val="24"/>
+          <w:szCs w:val="24"/>
+        </w:rPr>
+        <w:t>${ringkasan}</w:t>
       </w:r>
     </w:p>
     <w:tbl>
@@ -4170,9 +3576,9 @@
         <w:tblLook w:val="04A0" w:firstRow="1" w:lastRow="0" w:firstColumn="1" w:lastColumn="0" w:noHBand="0" w:noVBand="1"/>
       </w:tblPr>
       <w:tblGrid>
-        <w:gridCol w:w="564"/>
-        <w:gridCol w:w="5332"/>
-        <w:gridCol w:w="1923"/>
+        <w:gridCol w:w="562"/>
+        <w:gridCol w:w="5211"/>
+        <w:gridCol w:w="2046"/>
       </w:tblGrid>
       <w:tr>
         <w:tc>
@@ -4354,7 +3760,7 @@
                 <w:sz w:val="24"/>
                 <w:szCs w:val="24"/>
               </w:rPr>
-              <w:t>....................</w:t>
+              <w:t>${jenis_perkap}</w:t>
             </w:r>
           </w:p>
         </w:tc>
@@ -4433,7 +3839,7 @@
                 <w:sz w:val="24"/>
                 <w:szCs w:val="24"/>
               </w:rPr>
-              <w:t>....................</w:t>
+              <w:t>${bahan}</w:t>
             </w:r>
           </w:p>
         </w:tc>
@@ -4512,7 +3918,7 @@
                 <w:sz w:val="24"/>
                 <w:szCs w:val="24"/>
               </w:rPr>
-              <w:t>....................</w:t>
+              <w:t>${perjalanan}</w:t>
             </w:r>
           </w:p>
         </w:tc>
@@ -4591,7 +3997,7 @@
                 <w:sz w:val="24"/>
                 <w:szCs w:val="24"/>
               </w:rPr>
-              <w:t>....................</w:t>
+              <w:t>${lain}</w:t>
             </w:r>
           </w:p>
         </w:tc>
@@ -4639,6 +4045,14 @@
                 <w:szCs w:val="24"/>
               </w:rPr>
             </w:pPr>
+            <w:r>
+              <w:rPr>
+                <w:rFonts w:ascii="Times New Roman" w:hAnsi="Times New Roman" w:cs="Times New Roman"/>
+                <w:sz w:val="24"/>
+                <w:szCs w:val="24"/>
+              </w:rPr>
+              <w:t>${total_ringkasan}</w:t>
+            </w:r>
           </w:p>
         </w:tc>
       </w:tr>
@@ -15940,7 +15354,16 @@
         <w:sz w:val="24"/>
         <w:szCs w:val="24"/>
       </w:rPr>
-      <w:t>iii</w:t>
+      <w:t>ii</w:t>
+    </w:r>
+    <w:r>
+      <w:rPr>
+        <w:rFonts w:ascii="Times New Roman" w:hAnsi="Times New Roman" w:cs="Times New Roman"/>
+        <w:noProof/>
+        <w:sz w:val="24"/>
+        <w:szCs w:val="24"/>
+      </w:rPr>
+      <w:t>i</w:t>
     </w:r>
     <w:r>
       <w:rPr>
